--- a/ACTeam_01_Evently_Opis_projekta.docx
+++ b/ACTeam_01_Evently_Opis_projekta.docx
@@ -1,6 +1,6 @@
 
 <file path=word/document.xml><?xml version="1.0" encoding="utf-8"?>
-<w:document xmlns:wpc="http://schemas.microsoft.com/office/word/2010/wordprocessingCanvas" xmlns:cx="http://schemas.microsoft.com/office/drawing/2014/chartex" xmlns:cx1="http://schemas.microsoft.com/office/drawing/2015/9/8/chartex" xmlns:cx2="http://schemas.microsoft.com/office/drawing/2015/10/21/chartex" xmlns:cx3="http://schemas.microsoft.com/office/drawing/2016/5/9/chartex" xmlns:cx4="http://schemas.microsoft.com/office/drawing/2016/5/10/chartex" xmlns:cx5="http://schemas.microsoft.com/office/drawing/2016/5/11/chartex" xmlns:cx6="http://schemas.microsoft.com/office/drawing/2016/5/12/chartex" xmlns:cx7="http://schemas.microsoft.com/office/drawing/2016/5/13/chartex" xmlns:cx8="http://schemas.microsoft.com/office/drawing/2016/5/14/chartex" xmlns:mc="http://schemas.openxmlformats.org/markup-compatibility/2006" xmlns:aink="http://schemas.microsoft.com/office/drawing/2016/ink" xmlns:am3d="http://schemas.microsoft.com/office/drawing/2017/model3d" xmlns:o="urn:schemas-microsoft-com:office:office" xmlns:r="http://schemas.openxmlformats.org/officeDocument/2006/relationships" xmlns:m="http://schemas.openxmlformats.org/officeDocument/2006/math" xmlns:v="urn:schemas-microsoft-com:vml" xmlns:wp14="http://schemas.microsoft.com/office/word/2010/wordprocessingDrawing" xmlns:wp="http://schemas.openxmlformats.org/drawingml/2006/wordprocessingDrawing" xmlns:w10="urn:schemas-microsoft-com:office:word" xmlns:w="http://schemas.openxmlformats.org/wordprocessingml/2006/main" xmlns:w14="http://schemas.microsoft.com/office/word/2010/wordml" xmlns:w15="http://schemas.microsoft.com/office/word/2012/wordml" xmlns:w16cid="http://schemas.microsoft.com/office/word/2016/wordml/cid" xmlns:w16se="http://schemas.microsoft.com/office/word/2015/wordml/symex" xmlns:wpg="http://schemas.microsoft.com/office/word/2010/wordprocessingGroup" xmlns:wpi="http://schemas.microsoft.com/office/word/2010/wordprocessingInk" xmlns:wne="http://schemas.microsoft.com/office/word/2006/wordml" xmlns:wps="http://schemas.microsoft.com/office/word/2010/wordprocessingShape" mc:Ignorable="w14 w15 w16se w16cid wp14">
+<w:document xmlns:wpc="http://schemas.microsoft.com/office/word/2010/wordprocessingCanvas" xmlns:cx="http://schemas.microsoft.com/office/drawing/2014/chartex" xmlns:cx1="http://schemas.microsoft.com/office/drawing/2015/9/8/chartex" xmlns:cx2="http://schemas.microsoft.com/office/drawing/2015/10/21/chartex" xmlns:cx3="http://schemas.microsoft.com/office/drawing/2016/5/9/chartex" xmlns:cx4="http://schemas.microsoft.com/office/drawing/2016/5/10/chartex" xmlns:cx5="http://schemas.microsoft.com/office/drawing/2016/5/11/chartex" xmlns:cx6="http://schemas.microsoft.com/office/drawing/2016/5/12/chartex" xmlns:cx7="http://schemas.microsoft.com/office/drawing/2016/5/13/chartex" xmlns:cx8="http://schemas.microsoft.com/office/drawing/2016/5/14/chartex" xmlns:mc="http://schemas.openxmlformats.org/markup-compatibility/2006" xmlns:aink="http://schemas.microsoft.com/office/drawing/2016/ink" xmlns:am3d="http://schemas.microsoft.com/office/drawing/2017/model3d" xmlns:o="urn:schemas-microsoft-com:office:office" xmlns:oel="http://schemas.microsoft.com/office/2019/extlst" xmlns:r="http://schemas.openxmlformats.org/officeDocument/2006/relationships" xmlns:m="http://schemas.openxmlformats.org/officeDocument/2006/math" xmlns:v="urn:schemas-microsoft-com:vml" xmlns:wp14="http://schemas.microsoft.com/office/word/2010/wordprocessingDrawing" xmlns:wp="http://schemas.openxmlformats.org/drawingml/2006/wordprocessingDrawing" xmlns:w10="urn:schemas-microsoft-com:office:word" xmlns:w="http://schemas.openxmlformats.org/wordprocessingml/2006/main" xmlns:w14="http://schemas.microsoft.com/office/word/2010/wordml" xmlns:w15="http://schemas.microsoft.com/office/word/2012/wordml" xmlns:w16cex="http://schemas.microsoft.com/office/word/2018/wordml/cex" xmlns:w16cid="http://schemas.microsoft.com/office/word/2016/wordml/cid" xmlns:w16="http://schemas.microsoft.com/office/word/2018/wordml" xmlns:w16sdtdh="http://schemas.microsoft.com/office/word/2020/wordml/sdtdatahash" xmlns:w16se="http://schemas.microsoft.com/office/word/2015/wordml/symex" xmlns:wpg="http://schemas.microsoft.com/office/word/2010/wordprocessingGroup" xmlns:wpi="http://schemas.microsoft.com/office/word/2010/wordprocessingInk" xmlns:wne="http://schemas.microsoft.com/office/word/2006/wordml" xmlns:wps="http://schemas.microsoft.com/office/word/2010/wordprocessingShape" mc:Ignorable="w14 w15 w16se w16cid w16 w16cex w16sdtdh wp14">
   <w:body>
     <w:p>
       <w:pPr>
@@ -497,6 +497,25 @@
         </w:rPr>
         <w:t>Svakom korisniku će biti omogućeno da kreira, uređuje i briše svoj događaj unutar aplikacije.</w:t>
       </w:r>
+      <w:r>
+        <w:rPr>
+          <w:lang w:val="sr-Latn-RS"/>
+        </w:rPr>
+        <w:t xml:space="preserve"> Za svaki događaj koji korisnik kreira će morati da unese potrebne podatke i da podesi njegovu vidljivost. </w:t>
+      </w:r>
+    </w:p>
+    <w:p>
+      <w:pPr>
+        <w:rPr>
+          <w:lang w:val="sr-Latn-RS"/>
+        </w:rPr>
+      </w:pPr>
+      <w:r>
+        <w:rPr>
+          <w:lang w:val="sr-Latn-RS"/>
+        </w:rPr>
+        <w:t>Svaki događaj će imati svoju vidljivost (podrazumevano je javno) koja određuje domen korisnika koji mogu da ga vide i da se prijave na njega.</w:t>
+      </w:r>
     </w:p>
     <w:p/>
     <w:p>
@@ -558,15 +577,7 @@
         <w:rPr>
           <w:lang w:val="sr-Latn-RS"/>
         </w:rPr>
-        <w:t xml:space="preserve"> </w:t>
-      </w:r>
-      <w:bookmarkStart w:id="0" w:name="_GoBack"/>
-      <w:bookmarkEnd w:id="0"/>
-      <w:r>
-        <w:rPr>
-          <w:lang w:val="sr-Latn-RS"/>
-        </w:rPr>
-        <w:t xml:space="preserve">kao i lakše upravljanje brojem gostiju koji dolaze i </w:t>
+        <w:t xml:space="preserve"> kao i lakše upravljanje brojem gostiju koji dolaze i </w:t>
       </w:r>
       <w:r>
         <w:rPr>
@@ -650,7 +661,6 @@
         <w:rPr>
           <w:lang w:val="sr-Latn-RS"/>
         </w:rPr>
-        <w:lastRenderedPageBreak/>
         <w:t>Tehnologije u upotrebi</w:t>
       </w:r>
     </w:p>
@@ -1112,6 +1122,7 @@
         <w:rPr>
           <w:lang w:val="sr-Latn-RS"/>
         </w:rPr>
+        <w:lastRenderedPageBreak/>
         <w:t>Adnan Crnovršanin</w:t>
       </w:r>
     </w:p>
@@ -1125,7 +1136,6 @@
         <w:rPr>
           <w:lang w:val="sr-Latn-RS"/>
         </w:rPr>
-        <w:lastRenderedPageBreak/>
         <w:t>Za vođu tima se bira Adnan Crnovršanin radi sticanja iskustva i učenja odgovornosti i obaveza ove pozicije u ovakvom jednom kontrolisanom okruženju.</w:t>
       </w:r>
     </w:p>
@@ -2077,7 +2087,7 @@
 </file>
 
 <file path=word/endnotes.xml><?xml version="1.0" encoding="utf-8"?>
-<w:endnotes xmlns:wpc="http://schemas.microsoft.com/office/word/2010/wordprocessingCanvas" xmlns:cx="http://schemas.microsoft.com/office/drawing/2014/chartex" xmlns:cx1="http://schemas.microsoft.com/office/drawing/2015/9/8/chartex" xmlns:cx2="http://schemas.microsoft.com/office/drawing/2015/10/21/chartex" xmlns:cx3="http://schemas.microsoft.com/office/drawing/2016/5/9/chartex" xmlns:cx4="http://schemas.microsoft.com/office/drawing/2016/5/10/chartex" xmlns:cx5="http://schemas.microsoft.com/office/drawing/2016/5/11/chartex" xmlns:cx6="http://schemas.microsoft.com/office/drawing/2016/5/12/chartex" xmlns:cx7="http://schemas.microsoft.com/office/drawing/2016/5/13/chartex" xmlns:cx8="http://schemas.microsoft.com/office/drawing/2016/5/14/chartex" xmlns:mc="http://schemas.openxmlformats.org/markup-compatibility/2006" xmlns:aink="http://schemas.microsoft.com/office/drawing/2016/ink" xmlns:am3d="http://schemas.microsoft.com/office/drawing/2017/model3d" xmlns:o="urn:schemas-microsoft-com:office:office" xmlns:r="http://schemas.openxmlformats.org/officeDocument/2006/relationships" xmlns:m="http://schemas.openxmlformats.org/officeDocument/2006/math" xmlns:v="urn:schemas-microsoft-com:vml" xmlns:wp14="http://schemas.microsoft.com/office/word/2010/wordprocessingDrawing" xmlns:wp="http://schemas.openxmlformats.org/drawingml/2006/wordprocessingDrawing" xmlns:w10="urn:schemas-microsoft-com:office:word" xmlns:w="http://schemas.openxmlformats.org/wordprocessingml/2006/main" xmlns:w14="http://schemas.microsoft.com/office/word/2010/wordml" xmlns:w15="http://schemas.microsoft.com/office/word/2012/wordml" xmlns:w16cid="http://schemas.microsoft.com/office/word/2016/wordml/cid" xmlns:w16se="http://schemas.microsoft.com/office/word/2015/wordml/symex" xmlns:wpg="http://schemas.microsoft.com/office/word/2010/wordprocessingGroup" xmlns:wpi="http://schemas.microsoft.com/office/word/2010/wordprocessingInk" xmlns:wne="http://schemas.microsoft.com/office/word/2006/wordml" xmlns:wps="http://schemas.microsoft.com/office/word/2010/wordprocessingShape" mc:Ignorable="w14 w15 w16se w16cid wp14">
+<w:endnotes xmlns:wpc="http://schemas.microsoft.com/office/word/2010/wordprocessingCanvas" xmlns:cx="http://schemas.microsoft.com/office/drawing/2014/chartex" xmlns:cx1="http://schemas.microsoft.com/office/drawing/2015/9/8/chartex" xmlns:cx2="http://schemas.microsoft.com/office/drawing/2015/10/21/chartex" xmlns:cx3="http://schemas.microsoft.com/office/drawing/2016/5/9/chartex" xmlns:cx4="http://schemas.microsoft.com/office/drawing/2016/5/10/chartex" xmlns:cx5="http://schemas.microsoft.com/office/drawing/2016/5/11/chartex" xmlns:cx6="http://schemas.microsoft.com/office/drawing/2016/5/12/chartex" xmlns:cx7="http://schemas.microsoft.com/office/drawing/2016/5/13/chartex" xmlns:cx8="http://schemas.microsoft.com/office/drawing/2016/5/14/chartex" xmlns:mc="http://schemas.openxmlformats.org/markup-compatibility/2006" xmlns:aink="http://schemas.microsoft.com/office/drawing/2016/ink" xmlns:am3d="http://schemas.microsoft.com/office/drawing/2017/model3d" xmlns:o="urn:schemas-microsoft-com:office:office" xmlns:oel="http://schemas.microsoft.com/office/2019/extlst" xmlns:r="http://schemas.openxmlformats.org/officeDocument/2006/relationships" xmlns:m="http://schemas.openxmlformats.org/officeDocument/2006/math" xmlns:v="urn:schemas-microsoft-com:vml" xmlns:wp14="http://schemas.microsoft.com/office/word/2010/wordprocessingDrawing" xmlns:wp="http://schemas.openxmlformats.org/drawingml/2006/wordprocessingDrawing" xmlns:w10="urn:schemas-microsoft-com:office:word" xmlns:w="http://schemas.openxmlformats.org/wordprocessingml/2006/main" xmlns:w14="http://schemas.microsoft.com/office/word/2010/wordml" xmlns:w15="http://schemas.microsoft.com/office/word/2012/wordml" xmlns:w16cex="http://schemas.microsoft.com/office/word/2018/wordml/cex" xmlns:w16cid="http://schemas.microsoft.com/office/word/2016/wordml/cid" xmlns:w16="http://schemas.microsoft.com/office/word/2018/wordml" xmlns:w16sdtdh="http://schemas.microsoft.com/office/word/2020/wordml/sdtdatahash" xmlns:w16se="http://schemas.microsoft.com/office/word/2015/wordml/symex" xmlns:wpg="http://schemas.microsoft.com/office/word/2010/wordprocessingGroup" xmlns:wpi="http://schemas.microsoft.com/office/word/2010/wordprocessingInk" xmlns:wne="http://schemas.microsoft.com/office/word/2006/wordml" xmlns:wps="http://schemas.microsoft.com/office/word/2010/wordprocessingShape" mc:Ignorable="w14 w15 w16se w16cid w16 w16cex w16sdtdh wp14">
   <w:endnote w:type="separator" w:id="-1">
     <w:p>
       <w:pPr>
@@ -2102,7 +2112,7 @@
 </file>
 
 <file path=word/footer1.xml><?xml version="1.0" encoding="utf-8"?>
-<w:ftr xmlns:wpc="http://schemas.microsoft.com/office/word/2010/wordprocessingCanvas" xmlns:cx="http://schemas.microsoft.com/office/drawing/2014/chartex" xmlns:cx1="http://schemas.microsoft.com/office/drawing/2015/9/8/chartex" xmlns:cx2="http://schemas.microsoft.com/office/drawing/2015/10/21/chartex" xmlns:cx3="http://schemas.microsoft.com/office/drawing/2016/5/9/chartex" xmlns:cx4="http://schemas.microsoft.com/office/drawing/2016/5/10/chartex" xmlns:cx5="http://schemas.microsoft.com/office/drawing/2016/5/11/chartex" xmlns:cx6="http://schemas.microsoft.com/office/drawing/2016/5/12/chartex" xmlns:cx7="http://schemas.microsoft.com/office/drawing/2016/5/13/chartex" xmlns:cx8="http://schemas.microsoft.com/office/drawing/2016/5/14/chartex" xmlns:mc="http://schemas.openxmlformats.org/markup-compatibility/2006" xmlns:aink="http://schemas.microsoft.com/office/drawing/2016/ink" xmlns:am3d="http://schemas.microsoft.com/office/drawing/2017/model3d" xmlns:o="urn:schemas-microsoft-com:office:office" xmlns:r="http://schemas.openxmlformats.org/officeDocument/2006/relationships" xmlns:m="http://schemas.openxmlformats.org/officeDocument/2006/math" xmlns:v="urn:schemas-microsoft-com:vml" xmlns:wp14="http://schemas.microsoft.com/office/word/2010/wordprocessingDrawing" xmlns:wp="http://schemas.openxmlformats.org/drawingml/2006/wordprocessingDrawing" xmlns:w10="urn:schemas-microsoft-com:office:word" xmlns:w="http://schemas.openxmlformats.org/wordprocessingml/2006/main" xmlns:w14="http://schemas.microsoft.com/office/word/2010/wordml" xmlns:w15="http://schemas.microsoft.com/office/word/2012/wordml" xmlns:w16cid="http://schemas.microsoft.com/office/word/2016/wordml/cid" xmlns:w16se="http://schemas.microsoft.com/office/word/2015/wordml/symex" xmlns:wpg="http://schemas.microsoft.com/office/word/2010/wordprocessingGroup" xmlns:wpi="http://schemas.microsoft.com/office/word/2010/wordprocessingInk" xmlns:wne="http://schemas.microsoft.com/office/word/2006/wordml" xmlns:wps="http://schemas.microsoft.com/office/word/2010/wordprocessingShape" mc:Ignorable="w14 w15 w16se w16cid wp14">
+<w:ftr xmlns:wpc="http://schemas.microsoft.com/office/word/2010/wordprocessingCanvas" xmlns:cx="http://schemas.microsoft.com/office/drawing/2014/chartex" xmlns:cx1="http://schemas.microsoft.com/office/drawing/2015/9/8/chartex" xmlns:cx2="http://schemas.microsoft.com/office/drawing/2015/10/21/chartex" xmlns:cx3="http://schemas.microsoft.com/office/drawing/2016/5/9/chartex" xmlns:cx4="http://schemas.microsoft.com/office/drawing/2016/5/10/chartex" xmlns:cx5="http://schemas.microsoft.com/office/drawing/2016/5/11/chartex" xmlns:cx6="http://schemas.microsoft.com/office/drawing/2016/5/12/chartex" xmlns:cx7="http://schemas.microsoft.com/office/drawing/2016/5/13/chartex" xmlns:cx8="http://schemas.microsoft.com/office/drawing/2016/5/14/chartex" xmlns:mc="http://schemas.openxmlformats.org/markup-compatibility/2006" xmlns:aink="http://schemas.microsoft.com/office/drawing/2016/ink" xmlns:am3d="http://schemas.microsoft.com/office/drawing/2017/model3d" xmlns:o="urn:schemas-microsoft-com:office:office" xmlns:oel="http://schemas.microsoft.com/office/2019/extlst" xmlns:r="http://schemas.openxmlformats.org/officeDocument/2006/relationships" xmlns:m="http://schemas.openxmlformats.org/officeDocument/2006/math" xmlns:v="urn:schemas-microsoft-com:vml" xmlns:wp14="http://schemas.microsoft.com/office/word/2010/wordprocessingDrawing" xmlns:wp="http://schemas.openxmlformats.org/drawingml/2006/wordprocessingDrawing" xmlns:w10="urn:schemas-microsoft-com:office:word" xmlns:w="http://schemas.openxmlformats.org/wordprocessingml/2006/main" xmlns:w14="http://schemas.microsoft.com/office/word/2010/wordml" xmlns:w15="http://schemas.microsoft.com/office/word/2012/wordml" xmlns:w16cex="http://schemas.microsoft.com/office/word/2018/wordml/cex" xmlns:w16cid="http://schemas.microsoft.com/office/word/2016/wordml/cid" xmlns:w16="http://schemas.microsoft.com/office/word/2018/wordml" xmlns:w16sdtdh="http://schemas.microsoft.com/office/word/2020/wordml/sdtdatahash" xmlns:w16se="http://schemas.microsoft.com/office/word/2015/wordml/symex" xmlns:wpg="http://schemas.microsoft.com/office/word/2010/wordprocessingGroup" xmlns:wpi="http://schemas.microsoft.com/office/word/2010/wordprocessingInk" xmlns:wne="http://schemas.microsoft.com/office/word/2006/wordml" xmlns:wps="http://schemas.microsoft.com/office/word/2010/wordprocessingShape" mc:Ignorable="w14 w15 w16se w16cid w16 w16cex w16sdtdh wp14">
   <w:sdt>
     <w:sdtPr>
       <w:id w:val="-826273995"/>
@@ -2155,7 +2165,7 @@
 </file>
 
 <file path=word/footnotes.xml><?xml version="1.0" encoding="utf-8"?>
-<w:footnotes xmlns:wpc="http://schemas.microsoft.com/office/word/2010/wordprocessingCanvas" xmlns:cx="http://schemas.microsoft.com/office/drawing/2014/chartex" xmlns:cx1="http://schemas.microsoft.com/office/drawing/2015/9/8/chartex" xmlns:cx2="http://schemas.microsoft.com/office/drawing/2015/10/21/chartex" xmlns:cx3="http://schemas.microsoft.com/office/drawing/2016/5/9/chartex" xmlns:cx4="http://schemas.microsoft.com/office/drawing/2016/5/10/chartex" xmlns:cx5="http://schemas.microsoft.com/office/drawing/2016/5/11/chartex" xmlns:cx6="http://schemas.microsoft.com/office/drawing/2016/5/12/chartex" xmlns:cx7="http://schemas.microsoft.com/office/drawing/2016/5/13/chartex" xmlns:cx8="http://schemas.microsoft.com/office/drawing/2016/5/14/chartex" xmlns:mc="http://schemas.openxmlformats.org/markup-compatibility/2006" xmlns:aink="http://schemas.microsoft.com/office/drawing/2016/ink" xmlns:am3d="http://schemas.microsoft.com/office/drawing/2017/model3d" xmlns:o="urn:schemas-microsoft-com:office:office" xmlns:r="http://schemas.openxmlformats.org/officeDocument/2006/relationships" xmlns:m="http://schemas.openxmlformats.org/officeDocument/2006/math" xmlns:v="urn:schemas-microsoft-com:vml" xmlns:wp14="http://schemas.microsoft.com/office/word/2010/wordprocessingDrawing" xmlns:wp="http://schemas.openxmlformats.org/drawingml/2006/wordprocessingDrawing" xmlns:w10="urn:schemas-microsoft-com:office:word" xmlns:w="http://schemas.openxmlformats.org/wordprocessingml/2006/main" xmlns:w14="http://schemas.microsoft.com/office/word/2010/wordml" xmlns:w15="http://schemas.microsoft.com/office/word/2012/wordml" xmlns:w16cid="http://schemas.microsoft.com/office/word/2016/wordml/cid" xmlns:w16se="http://schemas.microsoft.com/office/word/2015/wordml/symex" xmlns:wpg="http://schemas.microsoft.com/office/word/2010/wordprocessingGroup" xmlns:wpi="http://schemas.microsoft.com/office/word/2010/wordprocessingInk" xmlns:wne="http://schemas.microsoft.com/office/word/2006/wordml" xmlns:wps="http://schemas.microsoft.com/office/word/2010/wordprocessingShape" mc:Ignorable="w14 w15 w16se w16cid wp14">
+<w:footnotes xmlns:wpc="http://schemas.microsoft.com/office/word/2010/wordprocessingCanvas" xmlns:cx="http://schemas.microsoft.com/office/drawing/2014/chartex" xmlns:cx1="http://schemas.microsoft.com/office/drawing/2015/9/8/chartex" xmlns:cx2="http://schemas.microsoft.com/office/drawing/2015/10/21/chartex" xmlns:cx3="http://schemas.microsoft.com/office/drawing/2016/5/9/chartex" xmlns:cx4="http://schemas.microsoft.com/office/drawing/2016/5/10/chartex" xmlns:cx5="http://schemas.microsoft.com/office/drawing/2016/5/11/chartex" xmlns:cx6="http://schemas.microsoft.com/office/drawing/2016/5/12/chartex" xmlns:cx7="http://schemas.microsoft.com/office/drawing/2016/5/13/chartex" xmlns:cx8="http://schemas.microsoft.com/office/drawing/2016/5/14/chartex" xmlns:mc="http://schemas.openxmlformats.org/markup-compatibility/2006" xmlns:aink="http://schemas.microsoft.com/office/drawing/2016/ink" xmlns:am3d="http://schemas.microsoft.com/office/drawing/2017/model3d" xmlns:o="urn:schemas-microsoft-com:office:office" xmlns:oel="http://schemas.microsoft.com/office/2019/extlst" xmlns:r="http://schemas.openxmlformats.org/officeDocument/2006/relationships" xmlns:m="http://schemas.openxmlformats.org/officeDocument/2006/math" xmlns:v="urn:schemas-microsoft-com:vml" xmlns:wp14="http://schemas.microsoft.com/office/word/2010/wordprocessingDrawing" xmlns:wp="http://schemas.openxmlformats.org/drawingml/2006/wordprocessingDrawing" xmlns:w10="urn:schemas-microsoft-com:office:word" xmlns:w="http://schemas.openxmlformats.org/wordprocessingml/2006/main" xmlns:w14="http://schemas.microsoft.com/office/word/2010/wordml" xmlns:w15="http://schemas.microsoft.com/office/word/2012/wordml" xmlns:w16cex="http://schemas.microsoft.com/office/word/2018/wordml/cex" xmlns:w16cid="http://schemas.microsoft.com/office/word/2016/wordml/cid" xmlns:w16="http://schemas.microsoft.com/office/word/2018/wordml" xmlns:w16sdtdh="http://schemas.microsoft.com/office/word/2020/wordml/sdtdatahash" xmlns:w16se="http://schemas.microsoft.com/office/word/2015/wordml/symex" xmlns:wpg="http://schemas.microsoft.com/office/word/2010/wordprocessingGroup" xmlns:wpi="http://schemas.microsoft.com/office/word/2010/wordprocessingInk" xmlns:wne="http://schemas.microsoft.com/office/word/2006/wordml" xmlns:wps="http://schemas.microsoft.com/office/word/2010/wordprocessingShape" mc:Ignorable="w14 w15 w16se w16cid w16 w16cex w16sdtdh wp14">
   <w:footnote w:type="separator" w:id="-1">
     <w:p>
       <w:pPr>
@@ -2180,7 +2190,7 @@
 </file>
 
 <file path=word/header1.xml><?xml version="1.0" encoding="utf-8"?>
-<w:hdr xmlns:wpc="http://schemas.microsoft.com/office/word/2010/wordprocessingCanvas" xmlns:cx="http://schemas.microsoft.com/office/drawing/2014/chartex" xmlns:cx1="http://schemas.microsoft.com/office/drawing/2015/9/8/chartex" xmlns:cx2="http://schemas.microsoft.com/office/drawing/2015/10/21/chartex" xmlns:cx3="http://schemas.microsoft.com/office/drawing/2016/5/9/chartex" xmlns:cx4="http://schemas.microsoft.com/office/drawing/2016/5/10/chartex" xmlns:cx5="http://schemas.microsoft.com/office/drawing/2016/5/11/chartex" xmlns:cx6="http://schemas.microsoft.com/office/drawing/2016/5/12/chartex" xmlns:cx7="http://schemas.microsoft.com/office/drawing/2016/5/13/chartex" xmlns:cx8="http://schemas.microsoft.com/office/drawing/2016/5/14/chartex" xmlns:mc="http://schemas.openxmlformats.org/markup-compatibility/2006" xmlns:aink="http://schemas.microsoft.com/office/drawing/2016/ink" xmlns:am3d="http://schemas.microsoft.com/office/drawing/2017/model3d" xmlns:o="urn:schemas-microsoft-com:office:office" xmlns:r="http://schemas.openxmlformats.org/officeDocument/2006/relationships" xmlns:m="http://schemas.openxmlformats.org/officeDocument/2006/math" xmlns:v="urn:schemas-microsoft-com:vml" xmlns:wp14="http://schemas.microsoft.com/office/word/2010/wordprocessingDrawing" xmlns:wp="http://schemas.openxmlformats.org/drawingml/2006/wordprocessingDrawing" xmlns:w10="urn:schemas-microsoft-com:office:word" xmlns:w="http://schemas.openxmlformats.org/wordprocessingml/2006/main" xmlns:w14="http://schemas.microsoft.com/office/word/2010/wordml" xmlns:w15="http://schemas.microsoft.com/office/word/2012/wordml" xmlns:w16cid="http://schemas.microsoft.com/office/word/2016/wordml/cid" xmlns:w16se="http://schemas.microsoft.com/office/word/2015/wordml/symex" xmlns:wpg="http://schemas.microsoft.com/office/word/2010/wordprocessingGroup" xmlns:wpi="http://schemas.microsoft.com/office/word/2010/wordprocessingInk" xmlns:wne="http://schemas.microsoft.com/office/word/2006/wordml" xmlns:wps="http://schemas.microsoft.com/office/word/2010/wordprocessingShape" mc:Ignorable="w14 w15 w16se w16cid wp14">
+<w:hdr xmlns:wpc="http://schemas.microsoft.com/office/word/2010/wordprocessingCanvas" xmlns:cx="http://schemas.microsoft.com/office/drawing/2014/chartex" xmlns:cx1="http://schemas.microsoft.com/office/drawing/2015/9/8/chartex" xmlns:cx2="http://schemas.microsoft.com/office/drawing/2015/10/21/chartex" xmlns:cx3="http://schemas.microsoft.com/office/drawing/2016/5/9/chartex" xmlns:cx4="http://schemas.microsoft.com/office/drawing/2016/5/10/chartex" xmlns:cx5="http://schemas.microsoft.com/office/drawing/2016/5/11/chartex" xmlns:cx6="http://schemas.microsoft.com/office/drawing/2016/5/12/chartex" xmlns:cx7="http://schemas.microsoft.com/office/drawing/2016/5/13/chartex" xmlns:cx8="http://schemas.microsoft.com/office/drawing/2016/5/14/chartex" xmlns:mc="http://schemas.openxmlformats.org/markup-compatibility/2006" xmlns:aink="http://schemas.microsoft.com/office/drawing/2016/ink" xmlns:am3d="http://schemas.microsoft.com/office/drawing/2017/model3d" xmlns:o="urn:schemas-microsoft-com:office:office" xmlns:oel="http://schemas.microsoft.com/office/2019/extlst" xmlns:r="http://schemas.openxmlformats.org/officeDocument/2006/relationships" xmlns:m="http://schemas.openxmlformats.org/officeDocument/2006/math" xmlns:v="urn:schemas-microsoft-com:vml" xmlns:wp14="http://schemas.microsoft.com/office/word/2010/wordprocessingDrawing" xmlns:wp="http://schemas.openxmlformats.org/drawingml/2006/wordprocessingDrawing" xmlns:w10="urn:schemas-microsoft-com:office:word" xmlns:w="http://schemas.openxmlformats.org/wordprocessingml/2006/main" xmlns:w14="http://schemas.microsoft.com/office/word/2010/wordml" xmlns:w15="http://schemas.microsoft.com/office/word/2012/wordml" xmlns:w16cex="http://schemas.microsoft.com/office/word/2018/wordml/cex" xmlns:w16cid="http://schemas.microsoft.com/office/word/2016/wordml/cid" xmlns:w16="http://schemas.microsoft.com/office/word/2018/wordml" xmlns:w16sdtdh="http://schemas.microsoft.com/office/word/2020/wordml/sdtdatahash" xmlns:w16se="http://schemas.microsoft.com/office/word/2015/wordml/symex" xmlns:wpg="http://schemas.microsoft.com/office/word/2010/wordprocessingGroup" xmlns:wpi="http://schemas.microsoft.com/office/word/2010/wordprocessingInk" xmlns:wne="http://schemas.microsoft.com/office/word/2006/wordml" xmlns:wps="http://schemas.microsoft.com/office/word/2010/wordprocessingShape" mc:Ignorable="w14 w15 w16se w16cid w16 w16cex w16sdtdh wp14">
   <w:p>
     <w:pPr>
       <w:pStyle w:val="Header"/>
@@ -2257,7 +2267,7 @@
 </file>
 
 <file path=word/numbering.xml><?xml version="1.0" encoding="utf-8"?>
-<w:numbering xmlns:wpc="http://schemas.microsoft.com/office/word/2010/wordprocessingCanvas" xmlns:cx="http://schemas.microsoft.com/office/drawing/2014/chartex" xmlns:cx1="http://schemas.microsoft.com/office/drawing/2015/9/8/chartex" xmlns:cx2="http://schemas.microsoft.com/office/drawing/2015/10/21/chartex" xmlns:cx3="http://schemas.microsoft.com/office/drawing/2016/5/9/chartex" xmlns:cx4="http://schemas.microsoft.com/office/drawing/2016/5/10/chartex" xmlns:cx5="http://schemas.microsoft.com/office/drawing/2016/5/11/chartex" xmlns:cx6="http://schemas.microsoft.com/office/drawing/2016/5/12/chartex" xmlns:cx7="http://schemas.microsoft.com/office/drawing/2016/5/13/chartex" xmlns:cx8="http://schemas.microsoft.com/office/drawing/2016/5/14/chartex" xmlns:mc="http://schemas.openxmlformats.org/markup-compatibility/2006" xmlns:aink="http://schemas.microsoft.com/office/drawing/2016/ink" xmlns:am3d="http://schemas.microsoft.com/office/drawing/2017/model3d" xmlns:o="urn:schemas-microsoft-com:office:office" xmlns:r="http://schemas.openxmlformats.org/officeDocument/2006/relationships" xmlns:m="http://schemas.openxmlformats.org/officeDocument/2006/math" xmlns:v="urn:schemas-microsoft-com:vml" xmlns:wp14="http://schemas.microsoft.com/office/word/2010/wordprocessingDrawing" xmlns:wp="http://schemas.openxmlformats.org/drawingml/2006/wordprocessingDrawing" xmlns:w10="urn:schemas-microsoft-com:office:word" xmlns:w="http://schemas.openxmlformats.org/wordprocessingml/2006/main" xmlns:w14="http://schemas.microsoft.com/office/word/2010/wordml" xmlns:w15="http://schemas.microsoft.com/office/word/2012/wordml" xmlns:w16cid="http://schemas.microsoft.com/office/word/2016/wordml/cid" xmlns:w16se="http://schemas.microsoft.com/office/word/2015/wordml/symex" xmlns:wpg="http://schemas.microsoft.com/office/word/2010/wordprocessingGroup" xmlns:wpi="http://schemas.microsoft.com/office/word/2010/wordprocessingInk" xmlns:wne="http://schemas.microsoft.com/office/word/2006/wordml" xmlns:wps="http://schemas.microsoft.com/office/word/2010/wordprocessingShape" mc:Ignorable="w14 w15 w16se w16cid wp14">
+<w:numbering xmlns:wpc="http://schemas.microsoft.com/office/word/2010/wordprocessingCanvas" xmlns:cx="http://schemas.microsoft.com/office/drawing/2014/chartex" xmlns:cx1="http://schemas.microsoft.com/office/drawing/2015/9/8/chartex" xmlns:cx2="http://schemas.microsoft.com/office/drawing/2015/10/21/chartex" xmlns:cx3="http://schemas.microsoft.com/office/drawing/2016/5/9/chartex" xmlns:cx4="http://schemas.microsoft.com/office/drawing/2016/5/10/chartex" xmlns:cx5="http://schemas.microsoft.com/office/drawing/2016/5/11/chartex" xmlns:cx6="http://schemas.microsoft.com/office/drawing/2016/5/12/chartex" xmlns:cx7="http://schemas.microsoft.com/office/drawing/2016/5/13/chartex" xmlns:cx8="http://schemas.microsoft.com/office/drawing/2016/5/14/chartex" xmlns:mc="http://schemas.openxmlformats.org/markup-compatibility/2006" xmlns:aink="http://schemas.microsoft.com/office/drawing/2016/ink" xmlns:am3d="http://schemas.microsoft.com/office/drawing/2017/model3d" xmlns:o="urn:schemas-microsoft-com:office:office" xmlns:oel="http://schemas.microsoft.com/office/2019/extlst" xmlns:r="http://schemas.openxmlformats.org/officeDocument/2006/relationships" xmlns:m="http://schemas.openxmlformats.org/officeDocument/2006/math" xmlns:v="urn:schemas-microsoft-com:vml" xmlns:wp14="http://schemas.microsoft.com/office/word/2010/wordprocessingDrawing" xmlns:wp="http://schemas.openxmlformats.org/drawingml/2006/wordprocessingDrawing" xmlns:w10="urn:schemas-microsoft-com:office:word" xmlns:w="http://schemas.openxmlformats.org/wordprocessingml/2006/main" xmlns:w14="http://schemas.microsoft.com/office/word/2010/wordml" xmlns:w15="http://schemas.microsoft.com/office/word/2012/wordml" xmlns:w16cex="http://schemas.microsoft.com/office/word/2018/wordml/cex" xmlns:w16cid="http://schemas.microsoft.com/office/word/2016/wordml/cid" xmlns:w16="http://schemas.microsoft.com/office/word/2018/wordml" xmlns:w16sdtdh="http://schemas.microsoft.com/office/word/2020/wordml/sdtdatahash" xmlns:w16se="http://schemas.microsoft.com/office/word/2015/wordml/symex" xmlns:wpg="http://schemas.microsoft.com/office/word/2010/wordprocessingGroup" xmlns:wpi="http://schemas.microsoft.com/office/word/2010/wordprocessingInk" xmlns:wne="http://schemas.microsoft.com/office/word/2006/wordml" xmlns:wps="http://schemas.microsoft.com/office/word/2010/wordprocessingShape" mc:Ignorable="w14 w15 w16se w16cid w16 w16cex w16sdtdh wp14">
   <w:abstractNum w:abstractNumId="0" w15:restartNumberingAfterBreak="0">
     <w:nsid w:val="021634DE"/>
     <w:multiLevelType w:val="hybridMultilevel"/>
@@ -2912,29 +2922,29 @@
       </w:rPr>
     </w:lvl>
   </w:abstractNum>
-  <w:num w:numId="1">
+  <w:num w:numId="1" w16cid:durableId="1078869277">
     <w:abstractNumId w:val="1"/>
   </w:num>
-  <w:num w:numId="2">
+  <w:num w:numId="2" w16cid:durableId="1138261941">
     <w:abstractNumId w:val="2"/>
   </w:num>
-  <w:num w:numId="3">
+  <w:num w:numId="3" w16cid:durableId="1685670911">
     <w:abstractNumId w:val="5"/>
   </w:num>
-  <w:num w:numId="4">
+  <w:num w:numId="4" w16cid:durableId="490144131">
     <w:abstractNumId w:val="3"/>
   </w:num>
-  <w:num w:numId="5">
+  <w:num w:numId="5" w16cid:durableId="1687556337">
     <w:abstractNumId w:val="4"/>
   </w:num>
-  <w:num w:numId="6">
+  <w:num w:numId="6" w16cid:durableId="1796605267">
     <w:abstractNumId w:val="0"/>
   </w:num>
 </w:numbering>
 </file>
 
 <file path=word/styles.xml><?xml version="1.0" encoding="utf-8"?>
-<w:styles xmlns:mc="http://schemas.openxmlformats.org/markup-compatibility/2006" xmlns:r="http://schemas.openxmlformats.org/officeDocument/2006/relationships" xmlns:w="http://schemas.openxmlformats.org/wordprocessingml/2006/main" xmlns:w14="http://schemas.microsoft.com/office/word/2010/wordml" xmlns:w15="http://schemas.microsoft.com/office/word/2012/wordml" xmlns:w16cid="http://schemas.microsoft.com/office/word/2016/wordml/cid" xmlns:w16se="http://schemas.microsoft.com/office/word/2015/wordml/symex" mc:Ignorable="w14 w15 w16se w16cid">
+<w:styles xmlns:mc="http://schemas.openxmlformats.org/markup-compatibility/2006" xmlns:r="http://schemas.openxmlformats.org/officeDocument/2006/relationships" xmlns:w="http://schemas.openxmlformats.org/wordprocessingml/2006/main" xmlns:w14="http://schemas.microsoft.com/office/word/2010/wordml" xmlns:w15="http://schemas.microsoft.com/office/word/2012/wordml" xmlns:w16cex="http://schemas.microsoft.com/office/word/2018/wordml/cex" xmlns:w16cid="http://schemas.microsoft.com/office/word/2016/wordml/cid" xmlns:w16="http://schemas.microsoft.com/office/word/2018/wordml" xmlns:w16sdtdh="http://schemas.microsoft.com/office/word/2020/wordml/sdtdatahash" xmlns:w16se="http://schemas.microsoft.com/office/word/2015/wordml/symex" mc:Ignorable="w14 w15 w16se w16cid w16 w16cex w16sdtdh">
   <w:docDefaults>
     <w:rPrDefault>
       <w:rPr>
@@ -2950,7 +2960,7 @@
       </w:pPr>
     </w:pPrDefault>
   </w:docDefaults>
-  <w:latentStyles w:defLockedState="0" w:defUIPriority="99" w:defSemiHidden="0" w:defUnhideWhenUsed="0" w:defQFormat="0" w:count="375">
+  <w:latentStyles w:defLockedState="0" w:defUIPriority="99" w:defSemiHidden="0" w:defUnhideWhenUsed="0" w:defQFormat="0" w:count="376">
     <w:lsdException w:name="Normal" w:uiPriority="0" w:qFormat="1"/>
     <w:lsdException w:name="heading 1" w:uiPriority="9" w:qFormat="1"/>
     <w:lsdException w:name="heading 2" w:semiHidden="1" w:uiPriority="9" w:unhideWhenUsed="1" w:qFormat="1"/>
@@ -3056,7 +3066,6 @@
     <w:lsdException w:name="HTML Sample" w:semiHidden="1" w:unhideWhenUsed="1"/>
     <w:lsdException w:name="HTML Typewriter" w:semiHidden="1" w:unhideWhenUsed="1"/>
     <w:lsdException w:name="HTML Variable" w:semiHidden="1" w:unhideWhenUsed="1"/>
-    <w:lsdException w:name="Normal Table" w:semiHidden="1" w:unhideWhenUsed="1"/>
     <w:lsdException w:name="annotation subject" w:semiHidden="1" w:unhideWhenUsed="1"/>
     <w:lsdException w:name="No List" w:semiHidden="1" w:unhideWhenUsed="1"/>
     <w:lsdException w:name="Outline List 1" w:semiHidden="1" w:unhideWhenUsed="1"/>
@@ -3103,10 +3112,8 @@
     <w:lsdException w:name="Table Subtle 2" w:semiHidden="1" w:unhideWhenUsed="1"/>
     <w:lsdException w:name="Table Web 1" w:semiHidden="1" w:unhideWhenUsed="1"/>
     <w:lsdException w:name="Table Web 2" w:semiHidden="1" w:unhideWhenUsed="1"/>
-    <w:lsdException w:name="Table Web 3" w:semiHidden="1" w:unhideWhenUsed="1"/>
     <w:lsdException w:name="Balloon Text" w:semiHidden="1" w:unhideWhenUsed="1"/>
     <w:lsdException w:name="Table Grid" w:uiPriority="39"/>
-    <w:lsdException w:name="Table Theme" w:semiHidden="1" w:unhideWhenUsed="1"/>
     <w:lsdException w:name="Placeholder Text" w:semiHidden="1"/>
     <w:lsdException w:name="No Spacing" w:uiPriority="1" w:qFormat="1"/>
     <w:lsdException w:name="Light Shading" w:uiPriority="60"/>
@@ -3326,6 +3333,7 @@
     <w:lsdException w:name="Smart Hyperlink" w:semiHidden="1" w:unhideWhenUsed="1"/>
     <w:lsdException w:name="Hashtag" w:semiHidden="1" w:unhideWhenUsed="1"/>
     <w:lsdException w:name="Unresolved Mention" w:semiHidden="1" w:unhideWhenUsed="1"/>
+    <w:lsdException w:name="Smart Link" w:semiHidden="1" w:unhideWhenUsed="1"/>
   </w:latentStyles>
   <w:style w:type="paragraph" w:default="1" w:styleId="Normal">
     <w:name w:val="Normal"/>

--- a/ACTeam_01_Evently_Opis_projekta.docx
+++ b/ACTeam_01_Evently_Opis_projekta.docx
@@ -711,6 +711,7 @@
           <w:lang w:val="sr-Latn-RS"/>
         </w:rPr>
       </w:pPr>
+      <w:proofErr w:type="spellStart"/>
       <w:r>
         <w:rPr>
           <w:b/>
@@ -718,6 +719,7 @@
         </w:rPr>
         <w:t>MobX</w:t>
       </w:r>
+      <w:proofErr w:type="spellEnd"/>
       <w:r>
         <w:rPr>
           <w:lang w:val="sr-Latn-RS"/>
@@ -786,7 +788,7 @@
           <w:b/>
           <w:bCs/>
         </w:rPr>
-        <w:t>SQLite</w:t>
+        <w:t>PostgreSQL</w:t>
       </w:r>
       <w:r>
         <w:rPr>
@@ -3066,6 +3068,7 @@
     <w:lsdException w:name="HTML Sample" w:semiHidden="1" w:unhideWhenUsed="1"/>
     <w:lsdException w:name="HTML Typewriter" w:semiHidden="1" w:unhideWhenUsed="1"/>
     <w:lsdException w:name="HTML Variable" w:semiHidden="1" w:unhideWhenUsed="1"/>
+    <w:lsdException w:name="Normal Table" w:semiHidden="1" w:unhideWhenUsed="1"/>
     <w:lsdException w:name="annotation subject" w:semiHidden="1" w:unhideWhenUsed="1"/>
     <w:lsdException w:name="No List" w:semiHidden="1" w:unhideWhenUsed="1"/>
     <w:lsdException w:name="Outline List 1" w:semiHidden="1" w:unhideWhenUsed="1"/>
@@ -3112,8 +3115,10 @@
     <w:lsdException w:name="Table Subtle 2" w:semiHidden="1" w:unhideWhenUsed="1"/>
     <w:lsdException w:name="Table Web 1" w:semiHidden="1" w:unhideWhenUsed="1"/>
     <w:lsdException w:name="Table Web 2" w:semiHidden="1" w:unhideWhenUsed="1"/>
+    <w:lsdException w:name="Table Web 3" w:semiHidden="1" w:unhideWhenUsed="1"/>
     <w:lsdException w:name="Balloon Text" w:semiHidden="1" w:unhideWhenUsed="1"/>
     <w:lsdException w:name="Table Grid" w:uiPriority="39"/>
+    <w:lsdException w:name="Table Theme" w:semiHidden="1" w:unhideWhenUsed="1"/>
     <w:lsdException w:name="Placeholder Text" w:semiHidden="1"/>
     <w:lsdException w:name="No Spacing" w:uiPriority="1" w:qFormat="1"/>
     <w:lsdException w:name="Light Shading" w:uiPriority="60"/>
